--- a/JVM调优总结.docx
+++ b/JVM调优总结.docx
@@ -47,7 +47,7 @@
         <w:jc w:val="left"/>
         <w:outlineLvl w:val="1"/>
         <w:rPr>
-          <w:rFonts w:ascii="宋体" w:eastAsia="宋体" w:hAnsi="宋体" w:cs="宋体"/>
+          <w:rFonts w:ascii="宋体" w:eastAsia="宋体" w:hAnsi="宋体" w:cs="宋体" w:hint="eastAsia"/>
           <w:b/>
           <w:bCs/>
           <w:kern w:val="0"/>
@@ -66,6 +66,19 @@
         </w:rPr>
         <w:t>数据类型</w:t>
       </w:r>
+      <w:r>
+        <w:rPr>
+          <w:rFonts w:ascii="宋体" w:eastAsia="宋体" w:hAnsi="宋体" w:cs="宋体" w:hint="eastAsia"/>
+          <w:b/>
+          <w:bCs/>
+          <w:kern w:val="0"/>
+          <w:sz w:val="36"/>
+          <w:szCs w:val="36"/>
+        </w:rPr>
+        <w:t xml:space="preserve"> </w:t>
+      </w:r>
+      <w:bookmarkStart w:id="0" w:name="_GoBack"/>
+      <w:bookmarkEnd w:id="0"/>
     </w:p>
     <w:p>
       <w:pPr>
@@ -1410,15 +1423,7 @@
         <w:pStyle w:val="a9"/>
       </w:pPr>
       <w:r>
-        <w:t xml:space="preserve">Object ob = new </w:t>
-      </w:r>
-      <w:proofErr w:type="gramStart"/>
-      <w:r>
-        <w:t>Object(</w:t>
-      </w:r>
-      <w:proofErr w:type="gramEnd"/>
-      <w:r>
-        <w:t>);</w:t>
+        <w:t>Object ob = new Object();</w:t>
       </w:r>
     </w:p>
     <w:p>
@@ -3798,21 +3803,7 @@
         <w:rPr>
           <w:rStyle w:val="a8"/>
         </w:rPr>
-        <w:t>-</w:t>
-      </w:r>
-      <w:proofErr w:type="gramStart"/>
-      <w:r>
-        <w:rPr>
-          <w:rStyle w:val="a8"/>
-        </w:rPr>
-        <w:t>XX:NewRatio</w:t>
-      </w:r>
-      <w:proofErr w:type="gramEnd"/>
-      <w:r>
-        <w:rPr>
-          <w:rStyle w:val="a8"/>
-        </w:rPr>
-        <w:t>=4 -XX:SurvivorRatio=4 -XX:MaxPermSize=16m -XX:MaxTenuringThreshold=0</w:t>
+        <w:t>-XX:NewRatio=4 -XX:SurvivorRatio=4 -XX:MaxPermSize=16m -XX:MaxTenuringThreshold=0</w:t>
       </w:r>
     </w:p>
     <w:p>
@@ -3965,21 +3956,7 @@
         <w:rPr>
           <w:rStyle w:val="a8"/>
         </w:rPr>
-        <w:t>-</w:t>
-      </w:r>
-      <w:proofErr w:type="gramStart"/>
-      <w:r>
-        <w:rPr>
-          <w:rStyle w:val="a8"/>
-        </w:rPr>
-        <w:t>XX:+</w:t>
-      </w:r>
-      <w:proofErr w:type="gramEnd"/>
-      <w:r>
-        <w:rPr>
-          <w:rStyle w:val="a8"/>
-        </w:rPr>
-        <w:t>UseParallelGC -XX:ParallelGCThreads=20</w:t>
+        <w:t>-XX:+UseParallelGC -XX:ParallelGCThreads=20</w:t>
       </w:r>
     </w:p>
     <w:p>
@@ -4022,15 +3999,7 @@
       </w:pPr>
       <w:r>
         <w:lastRenderedPageBreak/>
-        <w:t>java -Xmx3550m -Xms3550m -Xmn2g -Xss128k -</w:t>
-      </w:r>
-      <w:proofErr w:type="gramStart"/>
-      <w:r>
-        <w:t>XX:+</w:t>
-      </w:r>
-      <w:proofErr w:type="gramEnd"/>
-      <w:r>
-        <w:t xml:space="preserve">UseParallelGC -XX:ParallelGCThreads=20 </w:t>
+        <w:t xml:space="preserve">java -Xmx3550m -Xms3550m -Xmn2g -Xss128k -XX:+UseParallelGC -XX:ParallelGCThreads=20 </w:t>
       </w:r>
       <w:r>
         <w:rPr>
@@ -4058,15 +4027,7 @@
         <w:pStyle w:val="a9"/>
       </w:pPr>
       <w:r>
-        <w:t>java -Xmx3550m -Xms3550m -Xmn2g -Xss128k -</w:t>
-      </w:r>
-      <w:proofErr w:type="gramStart"/>
-      <w:r>
-        <w:t>XX:+</w:t>
-      </w:r>
-      <w:proofErr w:type="gramEnd"/>
-      <w:r>
-        <w:t xml:space="preserve">UseParallelGC  </w:t>
+        <w:t xml:space="preserve">java -Xmx3550m -Xms3550m -Xmn2g -Xss128k -XX:+UseParallelGC  </w:t>
       </w:r>
       <w:r>
         <w:rPr>
@@ -4094,15 +4055,7 @@
         <w:pStyle w:val="a9"/>
       </w:pPr>
       <w:r>
-        <w:t>n java -Xmx3550m -Xms3550m -Xmn2g -Xss128k -</w:t>
-      </w:r>
-      <w:proofErr w:type="gramStart"/>
-      <w:r>
-        <w:t>XX:+</w:t>
-      </w:r>
-      <w:proofErr w:type="gramEnd"/>
-      <w:r>
-        <w:t xml:space="preserve">UseParallelGC  -XX:MaxGCPauseMillis=100 </w:t>
+        <w:t xml:space="preserve">n java -Xmx3550m -Xms3550m -Xmn2g -Xss128k -XX:+UseParallelGC  -XX:MaxGCPauseMillis=100 </w:t>
       </w:r>
       <w:r>
         <w:rPr>
@@ -4169,15 +4122,7 @@
         <w:pStyle w:val="a9"/>
       </w:pPr>
       <w:r>
-        <w:t>java -Xmx3550m -Xms3550m -Xmn2g -Xss128k -</w:t>
-      </w:r>
-      <w:proofErr w:type="gramStart"/>
-      <w:r>
-        <w:t>XX:ParallelGCThreads</w:t>
-      </w:r>
-      <w:proofErr w:type="gramEnd"/>
-      <w:r>
-        <w:t xml:space="preserve">=20 </w:t>
+        <w:t xml:space="preserve">java -Xmx3550m -Xms3550m -Xmn2g -Xss128k -XX:ParallelGCThreads=20 </w:t>
       </w:r>
       <w:r>
         <w:rPr>
@@ -4219,15 +4164,7 @@
         <w:pStyle w:val="a9"/>
       </w:pPr>
       <w:r>
-        <w:t>java -Xmx3550m -Xms3550m -Xmn2g -Xss128k -</w:t>
-      </w:r>
-      <w:proofErr w:type="gramStart"/>
-      <w:r>
-        <w:t>XX:+</w:t>
-      </w:r>
-      <w:proofErr w:type="gramEnd"/>
-      <w:r>
-        <w:t xml:space="preserve">UseConcMarkSweepGC </w:t>
+        <w:t xml:space="preserve">java -Xmx3550m -Xms3550m -Xmn2g -Xss128k -XX:+UseConcMarkSweepGC </w:t>
       </w:r>
       <w:r>
         <w:rPr>
@@ -4410,47 +4347,23 @@
         <w:pStyle w:val="a9"/>
       </w:pPr>
       <w:r>
-        <w:t>eden space 49152</w:t>
-      </w:r>
-      <w:proofErr w:type="gramStart"/>
-      <w:r>
-        <w:t>K,  99</w:t>
-      </w:r>
-      <w:proofErr w:type="gramEnd"/>
-      <w:r>
-        <w:t>% used [0x1ebd0000, 0x21bce430, 0x21bd0000)</w:t>
-      </w:r>
-    </w:p>
-    <w:p>
-      <w:pPr>
-        <w:pStyle w:val="a9"/>
-      </w:pPr>
-      <w:r>
-        <w:t>from space 6144</w:t>
-      </w:r>
-      <w:proofErr w:type="gramStart"/>
-      <w:r>
-        <w:t>K,  55</w:t>
-      </w:r>
-      <w:proofErr w:type="gramEnd"/>
-      <w:r>
-        <w:t>% used [0x221d0000, 0x22527e10, 0x227d0000)</w:t>
-      </w:r>
-    </w:p>
-    <w:p>
-      <w:pPr>
-        <w:pStyle w:val="a9"/>
-      </w:pPr>
-      <w:r>
-        <w:t>to   space 6144</w:t>
-      </w:r>
-      <w:proofErr w:type="gramStart"/>
-      <w:r>
-        <w:t xml:space="preserve">K,   </w:t>
-      </w:r>
-      <w:proofErr w:type="gramEnd"/>
-      <w:r>
-        <w:t>0% used [0x21bd0000, 0x21bd0000, 0x221d0000)</w:t>
+        <w:t>eden space 49152K,  99% used [0x1ebd0000, 0x21bce430, 0x21bd0000)</w:t>
+      </w:r>
+    </w:p>
+    <w:p>
+      <w:pPr>
+        <w:pStyle w:val="a9"/>
+      </w:pPr>
+      <w:r>
+        <w:t>from space 6144K,  55% used [0x221d0000, 0x22527e10, 0x227d0000)</w:t>
+      </w:r>
+    </w:p>
+    <w:p>
+      <w:pPr>
+        <w:pStyle w:val="a9"/>
+      </w:pPr>
+      <w:r>
+        <w:t>to   space 6144K,   0% used [0x21bd0000, 0x21bd0000, 0x221d0000)</w:t>
       </w:r>
     </w:p>
     <w:p>
@@ -4467,95 +4380,47 @@
       </w:pPr>
       <w:r>
         <w:lastRenderedPageBreak/>
-        <w:t>the space 69632</w:t>
-      </w:r>
-      <w:proofErr w:type="gramStart"/>
-      <w:r>
-        <w:t xml:space="preserve">K,   </w:t>
-      </w:r>
-      <w:proofErr w:type="gramEnd"/>
-      <w:r>
-        <w:t>3% used [0x227d0000, 0x22a720f8, 0x22a72200, 0x26bd0000)</w:t>
-      </w:r>
-    </w:p>
-    <w:p>
-      <w:pPr>
-        <w:pStyle w:val="a9"/>
-      </w:pPr>
-      <w:r>
-        <w:t xml:space="preserve">compacting perm </w:t>
-      </w:r>
-      <w:proofErr w:type="gramStart"/>
-      <w:r>
-        <w:t>gen  total</w:t>
-      </w:r>
-      <w:proofErr w:type="gramEnd"/>
-      <w:r>
-        <w:t xml:space="preserve"> 8192K, used 2898K [0x26bd0000, 0x273d0000, 0x2abd0000)</w:t>
-      </w:r>
-    </w:p>
-    <w:p>
-      <w:pPr>
-        <w:pStyle w:val="a9"/>
-      </w:pPr>
-      <w:r>
-        <w:t>   the space 8192</w:t>
-      </w:r>
-      <w:proofErr w:type="gramStart"/>
-      <w:r>
-        <w:t>K,  35</w:t>
-      </w:r>
-      <w:proofErr w:type="gramEnd"/>
-      <w:r>
-        <w:t>% used [0x26bd0000, 0x26ea4ba8, 0x26ea4c00, 0x273d0000)</w:t>
-      </w:r>
-    </w:p>
-    <w:p>
-      <w:pPr>
-        <w:pStyle w:val="a9"/>
-      </w:pPr>
-      <w:r>
-        <w:t>ro space 8192</w:t>
-      </w:r>
-      <w:proofErr w:type="gramStart"/>
-      <w:r>
-        <w:t>K,  66</w:t>
-      </w:r>
-      <w:proofErr w:type="gramEnd"/>
-      <w:r>
-        <w:t>% used [0x2abd0000, 0x2b12bcc0, 0x2b12be00, 0x2b3d0000)</w:t>
-      </w:r>
-    </w:p>
-    <w:p>
-      <w:pPr>
-        <w:pStyle w:val="a9"/>
-      </w:pPr>
-      <w:r>
-        <w:t>rw space 12288</w:t>
-      </w:r>
-      <w:proofErr w:type="gramStart"/>
-      <w:r>
-        <w:t>K,  46</w:t>
-      </w:r>
-      <w:proofErr w:type="gramEnd"/>
-      <w:r>
-        <w:t>% used [0x2b3d0000, 0x2b972060, 0x2b972200, 0x2bfd0000)</w:t>
-      </w:r>
-    </w:p>
-    <w:p>
-      <w:pPr>
-        <w:pStyle w:val="a9"/>
-      </w:pPr>
-      <w:r>
-        <w:t>34.735: [DefNew: 52568K-&gt;3433K(55296K), 0.0072126 secs] 55264K-&gt;6615K(124928</w:t>
-      </w:r>
-      <w:proofErr w:type="gramStart"/>
-      <w:r>
-        <w:t>K)Heap</w:t>
-      </w:r>
-      <w:proofErr w:type="gramEnd"/>
-      <w:r>
-        <w:t xml:space="preserve"> after gc invocations=8:</w:t>
+        <w:t>the space 69632K,   3% used [0x227d0000, 0x22a720f8, 0x22a72200, 0x26bd0000)</w:t>
+      </w:r>
+    </w:p>
+    <w:p>
+      <w:pPr>
+        <w:pStyle w:val="a9"/>
+      </w:pPr>
+      <w:r>
+        <w:t>compacting perm gen  total 8192K, used 2898K [0x26bd0000, 0x273d0000, 0x2abd0000)</w:t>
+      </w:r>
+    </w:p>
+    <w:p>
+      <w:pPr>
+        <w:pStyle w:val="a9"/>
+      </w:pPr>
+      <w:r>
+        <w:t>   the space 8192K,  35% used [0x26bd0000, 0x26ea4ba8, 0x26ea4c00, 0x273d0000)</w:t>
+      </w:r>
+    </w:p>
+    <w:p>
+      <w:pPr>
+        <w:pStyle w:val="a9"/>
+      </w:pPr>
+      <w:r>
+        <w:t>ro space 8192K,  66% used [0x2abd0000, 0x2b12bcc0, 0x2b12be00, 0x2b3d0000)</w:t>
+      </w:r>
+    </w:p>
+    <w:p>
+      <w:pPr>
+        <w:pStyle w:val="a9"/>
+      </w:pPr>
+      <w:r>
+        <w:t>rw space 12288K,  46% used [0x2b3d0000, 0x2b972060, 0x2b972200, 0x2bfd0000)</w:t>
+      </w:r>
+    </w:p>
+    <w:p>
+      <w:pPr>
+        <w:pStyle w:val="a9"/>
+      </w:pPr>
+      <w:r>
+        <w:t>34.735: [DefNew: 52568K-&gt;3433K(55296K), 0.0072126 secs] 55264K-&gt;6615K(124928K)Heap after gc invocations=8:</w:t>
       </w:r>
     </w:p>
     <w:p>
@@ -4571,47 +4436,23 @@
         <w:pStyle w:val="a9"/>
       </w:pPr>
       <w:r>
-        <w:t>eden space 49152</w:t>
-      </w:r>
-      <w:proofErr w:type="gramStart"/>
-      <w:r>
-        <w:t xml:space="preserve">K,   </w:t>
-      </w:r>
-      <w:proofErr w:type="gramEnd"/>
-      <w:r>
-        <w:t>0% used [0x1ebd0000, 0x1ebd0000, 0x21bd0000)</w:t>
-      </w:r>
-    </w:p>
-    <w:p>
-      <w:pPr>
-        <w:pStyle w:val="a9"/>
-      </w:pPr>
-      <w:r>
-        <w:t>  from space 6144</w:t>
-      </w:r>
-      <w:proofErr w:type="gramStart"/>
-      <w:r>
-        <w:t>K,  55</w:t>
-      </w:r>
-      <w:proofErr w:type="gramEnd"/>
-      <w:r>
-        <w:t>% used [0x21bd0000, 0x21f2a5e8, 0x221d0000)</w:t>
-      </w:r>
-    </w:p>
-    <w:p>
-      <w:pPr>
-        <w:pStyle w:val="a9"/>
-      </w:pPr>
-      <w:r>
-        <w:t>  to   space 6144</w:t>
-      </w:r>
-      <w:proofErr w:type="gramStart"/>
-      <w:r>
-        <w:t xml:space="preserve">K,   </w:t>
-      </w:r>
-      <w:proofErr w:type="gramEnd"/>
-      <w:r>
-        <w:t>0% used [0x221d0000, 0x221d0000, 0x227d0000)</w:t>
+        <w:t>eden space 49152K,   0% used [0x1ebd0000, 0x1ebd0000, 0x21bd0000)</w:t>
+      </w:r>
+    </w:p>
+    <w:p>
+      <w:pPr>
+        <w:pStyle w:val="a9"/>
+      </w:pPr>
+      <w:r>
+        <w:t>  from space 6144K,  55% used [0x21bd0000, 0x21f2a5e8, 0x221d0000)</w:t>
+      </w:r>
+    </w:p>
+    <w:p>
+      <w:pPr>
+        <w:pStyle w:val="a9"/>
+      </w:pPr>
+      <w:r>
+        <w:t>  to   space 6144K,   0% used [0x221d0000, 0x221d0000, 0x227d0000)</w:t>
       </w:r>
     </w:p>
     <w:p>
@@ -4627,79 +4468,39 @@
         <w:pStyle w:val="a9"/>
       </w:pPr>
       <w:r>
-        <w:t>the space 69632</w:t>
-      </w:r>
-      <w:proofErr w:type="gramStart"/>
-      <w:r>
-        <w:t xml:space="preserve">K,   </w:t>
-      </w:r>
-      <w:proofErr w:type="gramEnd"/>
-      <w:r>
-        <w:t>4% used [0x227d0000, 0x22aeb958, 0x22aeba00, 0x26bd0000)</w:t>
-      </w:r>
-    </w:p>
-    <w:p>
-      <w:pPr>
-        <w:pStyle w:val="a9"/>
-      </w:pPr>
-      <w:r>
-        <w:t xml:space="preserve">compacting perm </w:t>
-      </w:r>
-      <w:proofErr w:type="gramStart"/>
-      <w:r>
-        <w:t>gen  total</w:t>
-      </w:r>
-      <w:proofErr w:type="gramEnd"/>
-      <w:r>
-        <w:t xml:space="preserve"> 8192K, used 2898K [0x26bd0000, 0x273d0000, 0x2abd0000)</w:t>
-      </w:r>
-    </w:p>
-    <w:p>
-      <w:pPr>
-        <w:pStyle w:val="a9"/>
-      </w:pPr>
-      <w:r>
-        <w:t>   the space 8192</w:t>
-      </w:r>
-      <w:proofErr w:type="gramStart"/>
-      <w:r>
-        <w:t>K,  35</w:t>
-      </w:r>
-      <w:proofErr w:type="gramEnd"/>
-      <w:r>
-        <w:t>% used [0x26bd0000, 0x26ea4ba8, 0x26ea4c00, 0x273d0000)</w:t>
-      </w:r>
-    </w:p>
-    <w:p>
-      <w:pPr>
-        <w:pStyle w:val="a9"/>
-      </w:pPr>
-      <w:r>
-        <w:t>   ro space 8192</w:t>
-      </w:r>
-      <w:proofErr w:type="gramStart"/>
-      <w:r>
-        <w:t>K,  66</w:t>
-      </w:r>
-      <w:proofErr w:type="gramEnd"/>
-      <w:r>
-        <w:t>% used [0x2abd0000, 0x2b12bcc0, 0x2b12be00, 0x2b3d0000)</w:t>
-      </w:r>
-    </w:p>
-    <w:p>
-      <w:pPr>
-        <w:pStyle w:val="a9"/>
-      </w:pPr>
-      <w:r>
-        <w:t>   rw space 12288</w:t>
-      </w:r>
-      <w:proofErr w:type="gramStart"/>
-      <w:r>
-        <w:t>K,  46</w:t>
-      </w:r>
-      <w:proofErr w:type="gramEnd"/>
-      <w:r>
-        <w:t>% used [0x2b3d0000, 0x2b972060, 0x2b972200, 0x2bfd0000)</w:t>
+        <w:t>the space 69632K,   4% used [0x227d0000, 0x22aeb958, 0x22aeba00, 0x26bd0000)</w:t>
+      </w:r>
+    </w:p>
+    <w:p>
+      <w:pPr>
+        <w:pStyle w:val="a9"/>
+      </w:pPr>
+      <w:r>
+        <w:t>compacting perm gen  total 8192K, used 2898K [0x26bd0000, 0x273d0000, 0x2abd0000)</w:t>
+      </w:r>
+    </w:p>
+    <w:p>
+      <w:pPr>
+        <w:pStyle w:val="a9"/>
+      </w:pPr>
+      <w:r>
+        <w:t>   the space 8192K,  35% used [0x26bd0000, 0x26ea4ba8, 0x26ea4c00, 0x273d0000)</w:t>
+      </w:r>
+    </w:p>
+    <w:p>
+      <w:pPr>
+        <w:pStyle w:val="a9"/>
+      </w:pPr>
+      <w:r>
+        <w:t>   ro space 8192K,  66% used [0x2abd0000, 0x2b12bcc0, 0x2b12be00, 0x2b3d0000)</w:t>
+      </w:r>
+    </w:p>
+    <w:p>
+      <w:pPr>
+        <w:pStyle w:val="a9"/>
+      </w:pPr>
+      <w:r>
+        <w:t>   rw space 12288K,  46% used [0x2b3d0000, 0x2b972060, 0x2b972200, 0x2bfd0000)</w:t>
       </w:r>
     </w:p>
     <w:p>
@@ -4818,14 +4619,12 @@
       <w:r>
         <w:t xml:space="preserve">  </w:t>
       </w:r>
-      <w:bookmarkStart w:id="0" w:name="_GoBack"/>
       <w:r>
         <w:rPr>
           <w:rStyle w:val="a8"/>
         </w:rPr>
         <w:t>-Xmx:</w:t>
       </w:r>
-      <w:bookmarkEnd w:id="0"/>
       <w:r>
         <w:t>最大堆大小</w:t>
       </w:r>
@@ -5002,96 +4801,40 @@
         <w:rPr>
           <w:rStyle w:val="a8"/>
         </w:rPr>
-        <w:t>-</w:t>
-      </w:r>
-      <w:proofErr w:type="gramStart"/>
-      <w:r>
-        <w:rPr>
-          <w:rStyle w:val="a8"/>
-        </w:rPr>
-        <w:t>XX:+</w:t>
-      </w:r>
-      <w:proofErr w:type="gramEnd"/>
-      <w:r>
-        <w:rPr>
-          <w:rStyle w:val="a8"/>
-        </w:rPr>
-        <w:t>PrintGC</w:t>
-      </w:r>
-    </w:p>
-    <w:p>
-      <w:pPr>
-        <w:pStyle w:val="a9"/>
-      </w:pPr>
-      <w:r>
-        <w:rPr>
-          <w:rStyle w:val="a8"/>
-        </w:rPr>
-        <w:t>  -</w:t>
-      </w:r>
-      <w:proofErr w:type="gramStart"/>
-      <w:r>
-        <w:rPr>
-          <w:rStyle w:val="a8"/>
-        </w:rPr>
-        <w:t>XX:+</w:t>
-      </w:r>
-      <w:proofErr w:type="gramEnd"/>
-      <w:r>
-        <w:rPr>
-          <w:rStyle w:val="a8"/>
-        </w:rPr>
-        <w:t>PrintGCDetails</w:t>
-      </w:r>
-    </w:p>
-    <w:p>
-      <w:pPr>
-        <w:pStyle w:val="a9"/>
-      </w:pPr>
-      <w:r>
-        <w:rPr>
-          <w:rStyle w:val="a8"/>
-        </w:rPr>
-        <w:t>  -</w:t>
-      </w:r>
-      <w:proofErr w:type="gramStart"/>
-      <w:r>
-        <w:rPr>
-          <w:rStyle w:val="a8"/>
-        </w:rPr>
-        <w:t>XX:+</w:t>
-      </w:r>
-      <w:proofErr w:type="gramEnd"/>
-      <w:r>
-        <w:rPr>
-          <w:rStyle w:val="a8"/>
-        </w:rPr>
-        <w:t>PrintGCTimeStamps</w:t>
-      </w:r>
-    </w:p>
-    <w:p>
-      <w:pPr>
-        <w:pStyle w:val="a9"/>
-      </w:pPr>
-      <w:r>
-        <w:rPr>
-          <w:rStyle w:val="a8"/>
-        </w:rPr>
-        <w:t>  -</w:t>
-      </w:r>
-      <w:proofErr w:type="gramStart"/>
-      <w:r>
-        <w:rPr>
-          <w:rStyle w:val="a8"/>
-        </w:rPr>
-        <w:t>Xloggc:filename</w:t>
-      </w:r>
-      <w:proofErr w:type="gramEnd"/>
-      <w:r>
-        <w:rPr>
-          <w:rStyle w:val="a8"/>
-        </w:rPr>
-        <w:t xml:space="preserve"> </w:t>
+        <w:t>-XX:+PrintGC</w:t>
+      </w:r>
+    </w:p>
+    <w:p>
+      <w:pPr>
+        <w:pStyle w:val="a9"/>
+      </w:pPr>
+      <w:r>
+        <w:rPr>
+          <w:rStyle w:val="a8"/>
+        </w:rPr>
+        <w:t>  -XX:+PrintGCDetails</w:t>
+      </w:r>
+    </w:p>
+    <w:p>
+      <w:pPr>
+        <w:pStyle w:val="a9"/>
+      </w:pPr>
+      <w:r>
+        <w:rPr>
+          <w:rStyle w:val="a8"/>
+        </w:rPr>
+        <w:t>  -XX:+PrintGCTimeStamps</w:t>
+      </w:r>
+    </w:p>
+    <w:p>
+      <w:pPr>
+        <w:pStyle w:val="a9"/>
+      </w:pPr>
+      <w:r>
+        <w:rPr>
+          <w:rStyle w:val="a8"/>
+        </w:rPr>
+        <w:t xml:space="preserve">  -Xloggc:filename </w:t>
       </w:r>
     </w:p>
     <w:p>
@@ -6998,15 +6741,7 @@
         <w:pStyle w:val="a9"/>
       </w:pPr>
       <w:r>
-        <w:t>    1. -</w:t>
-      </w:r>
-      <w:proofErr w:type="gramStart"/>
-      <w:r>
-        <w:t>XX:MaxPermSize</w:t>
-      </w:r>
-      <w:proofErr w:type="gramEnd"/>
-      <w:r>
-        <w:t>=16m</w:t>
+        <w:t>    1. -XX:MaxPermSize=16m</w:t>
       </w:r>
     </w:p>
     <w:p>
@@ -8596,7 +8331,7 @@
 </file>
 
 <file path=customXml/itemProps1.xml><?xml version="1.0" encoding="utf-8"?>
-<ds:datastoreItem xmlns:ds="http://schemas.openxmlformats.org/officeDocument/2006/customXml" ds:itemID="{C8916468-1690-0140-AD13-30092025E758}">
+<ds:datastoreItem xmlns:ds="http://schemas.openxmlformats.org/officeDocument/2006/customXml" ds:itemID="{DF908689-6F7B-1E4D-AB95-B57EC46EC6A1}">
   <ds:schemaRefs>
     <ds:schemaRef ds:uri="http://schemas.openxmlformats.org/officeDocument/2006/bibliography"/>
   </ds:schemaRefs>

--- a/JVM调优总结.docx
+++ b/JVM调优总结.docx
@@ -47,7 +47,7 @@
         <w:jc w:val="left"/>
         <w:outlineLvl w:val="1"/>
         <w:rPr>
-          <w:rFonts w:ascii="宋体" w:eastAsia="宋体" w:hAnsi="宋体" w:cs="宋体" w:hint="eastAsia"/>
+          <w:rFonts w:ascii="宋体" w:eastAsia="宋体" w:hAnsi="宋体" w:cs="宋体"/>
           <w:b/>
           <w:bCs/>
           <w:kern w:val="0"/>
@@ -66,19 +66,6 @@
         </w:rPr>
         <w:t>数据类型</w:t>
       </w:r>
-      <w:r>
-        <w:rPr>
-          <w:rFonts w:ascii="宋体" w:eastAsia="宋体" w:hAnsi="宋体" w:cs="宋体" w:hint="eastAsia"/>
-          <w:b/>
-          <w:bCs/>
-          <w:kern w:val="0"/>
-          <w:sz w:val="36"/>
-          <w:szCs w:val="36"/>
-        </w:rPr>
-        <w:t xml:space="preserve"> </w:t>
-      </w:r>
-      <w:bookmarkStart w:id="0" w:name="_GoBack"/>
-      <w:bookmarkEnd w:id="0"/>
     </w:p>
     <w:p>
       <w:pPr>
@@ -1423,7 +1410,15 @@
         <w:pStyle w:val="a9"/>
       </w:pPr>
       <w:r>
-        <w:t>Object ob = new Object();</w:t>
+        <w:t xml:space="preserve">Object ob = new </w:t>
+      </w:r>
+      <w:proofErr w:type="gramStart"/>
+      <w:r>
+        <w:t>Object(</w:t>
+      </w:r>
+      <w:proofErr w:type="gramEnd"/>
+      <w:r>
+        <w:t>);</w:t>
       </w:r>
     </w:p>
     <w:p>
@@ -3803,7 +3798,21 @@
         <w:rPr>
           <w:rStyle w:val="a8"/>
         </w:rPr>
-        <w:t>-XX:NewRatio=4 -XX:SurvivorRatio=4 -XX:MaxPermSize=16m -XX:MaxTenuringThreshold=0</w:t>
+        <w:t>-</w:t>
+      </w:r>
+      <w:proofErr w:type="gramStart"/>
+      <w:r>
+        <w:rPr>
+          <w:rStyle w:val="a8"/>
+        </w:rPr>
+        <w:t>XX:NewRatio</w:t>
+      </w:r>
+      <w:proofErr w:type="gramEnd"/>
+      <w:r>
+        <w:rPr>
+          <w:rStyle w:val="a8"/>
+        </w:rPr>
+        <w:t>=4 -XX:SurvivorRatio=4 -XX:MaxPermSize=16m -XX:MaxTenuringThreshold=0</w:t>
       </w:r>
     </w:p>
     <w:p>
@@ -3956,7 +3965,21 @@
         <w:rPr>
           <w:rStyle w:val="a8"/>
         </w:rPr>
-        <w:t>-XX:+UseParallelGC -XX:ParallelGCThreads=20</w:t>
+        <w:t>-</w:t>
+      </w:r>
+      <w:proofErr w:type="gramStart"/>
+      <w:r>
+        <w:rPr>
+          <w:rStyle w:val="a8"/>
+        </w:rPr>
+        <w:t>XX:+</w:t>
+      </w:r>
+      <w:proofErr w:type="gramEnd"/>
+      <w:r>
+        <w:rPr>
+          <w:rStyle w:val="a8"/>
+        </w:rPr>
+        <w:t>UseParallelGC -XX:ParallelGCThreads=20</w:t>
       </w:r>
     </w:p>
     <w:p>
@@ -3999,7 +4022,15 @@
       </w:pPr>
       <w:r>
         <w:lastRenderedPageBreak/>
-        <w:t xml:space="preserve">java -Xmx3550m -Xms3550m -Xmn2g -Xss128k -XX:+UseParallelGC -XX:ParallelGCThreads=20 </w:t>
+        <w:t>java -Xmx3550m -Xms3550m -Xmn2g -Xss128k -</w:t>
+      </w:r>
+      <w:proofErr w:type="gramStart"/>
+      <w:r>
+        <w:t>XX:+</w:t>
+      </w:r>
+      <w:proofErr w:type="gramEnd"/>
+      <w:r>
+        <w:t xml:space="preserve">UseParallelGC -XX:ParallelGCThreads=20 </w:t>
       </w:r>
       <w:r>
         <w:rPr>
@@ -4027,7 +4058,15 @@
         <w:pStyle w:val="a9"/>
       </w:pPr>
       <w:r>
-        <w:t xml:space="preserve">java -Xmx3550m -Xms3550m -Xmn2g -Xss128k -XX:+UseParallelGC  </w:t>
+        <w:t>java -Xmx3550m -Xms3550m -Xmn2g -Xss128k -</w:t>
+      </w:r>
+      <w:proofErr w:type="gramStart"/>
+      <w:r>
+        <w:t>XX:+</w:t>
+      </w:r>
+      <w:proofErr w:type="gramEnd"/>
+      <w:r>
+        <w:t xml:space="preserve">UseParallelGC  </w:t>
       </w:r>
       <w:r>
         <w:rPr>
@@ -4055,7 +4094,15 @@
         <w:pStyle w:val="a9"/>
       </w:pPr>
       <w:r>
-        <w:t xml:space="preserve">n java -Xmx3550m -Xms3550m -Xmn2g -Xss128k -XX:+UseParallelGC  -XX:MaxGCPauseMillis=100 </w:t>
+        <w:t>n java -Xmx3550m -Xms3550m -Xmn2g -Xss128k -</w:t>
+      </w:r>
+      <w:proofErr w:type="gramStart"/>
+      <w:r>
+        <w:t>XX:+</w:t>
+      </w:r>
+      <w:proofErr w:type="gramEnd"/>
+      <w:r>
+        <w:t xml:space="preserve">UseParallelGC  -XX:MaxGCPauseMillis=100 </w:t>
       </w:r>
       <w:r>
         <w:rPr>
@@ -4122,7 +4169,15 @@
         <w:pStyle w:val="a9"/>
       </w:pPr>
       <w:r>
-        <w:t xml:space="preserve">java -Xmx3550m -Xms3550m -Xmn2g -Xss128k -XX:ParallelGCThreads=20 </w:t>
+        <w:t>java -Xmx3550m -Xms3550m -Xmn2g -Xss128k -</w:t>
+      </w:r>
+      <w:proofErr w:type="gramStart"/>
+      <w:r>
+        <w:t>XX:ParallelGCThreads</w:t>
+      </w:r>
+      <w:proofErr w:type="gramEnd"/>
+      <w:r>
+        <w:t xml:space="preserve">=20 </w:t>
       </w:r>
       <w:r>
         <w:rPr>
@@ -4164,7 +4219,15 @@
         <w:pStyle w:val="a9"/>
       </w:pPr>
       <w:r>
-        <w:t xml:space="preserve">java -Xmx3550m -Xms3550m -Xmn2g -Xss128k -XX:+UseConcMarkSweepGC </w:t>
+        <w:t>java -Xmx3550m -Xms3550m -Xmn2g -Xss128k -</w:t>
+      </w:r>
+      <w:proofErr w:type="gramStart"/>
+      <w:r>
+        <w:t>XX:+</w:t>
+      </w:r>
+      <w:proofErr w:type="gramEnd"/>
+      <w:r>
+        <w:t xml:space="preserve">UseConcMarkSweepGC </w:t>
       </w:r>
       <w:r>
         <w:rPr>
@@ -4347,23 +4410,47 @@
         <w:pStyle w:val="a9"/>
       </w:pPr>
       <w:r>
-        <w:t>eden space 49152K,  99% used [0x1ebd0000, 0x21bce430, 0x21bd0000)</w:t>
-      </w:r>
-    </w:p>
-    <w:p>
-      <w:pPr>
-        <w:pStyle w:val="a9"/>
-      </w:pPr>
-      <w:r>
-        <w:t>from space 6144K,  55% used [0x221d0000, 0x22527e10, 0x227d0000)</w:t>
-      </w:r>
-    </w:p>
-    <w:p>
-      <w:pPr>
-        <w:pStyle w:val="a9"/>
-      </w:pPr>
-      <w:r>
-        <w:t>to   space 6144K,   0% used [0x21bd0000, 0x21bd0000, 0x221d0000)</w:t>
+        <w:t>eden space 49152</w:t>
+      </w:r>
+      <w:proofErr w:type="gramStart"/>
+      <w:r>
+        <w:t>K,  99</w:t>
+      </w:r>
+      <w:proofErr w:type="gramEnd"/>
+      <w:r>
+        <w:t>% used [0x1ebd0000, 0x21bce430, 0x21bd0000)</w:t>
+      </w:r>
+    </w:p>
+    <w:p>
+      <w:pPr>
+        <w:pStyle w:val="a9"/>
+      </w:pPr>
+      <w:r>
+        <w:t>from space 6144</w:t>
+      </w:r>
+      <w:proofErr w:type="gramStart"/>
+      <w:r>
+        <w:t>K,  55</w:t>
+      </w:r>
+      <w:proofErr w:type="gramEnd"/>
+      <w:r>
+        <w:t>% used [0x221d0000, 0x22527e10, 0x227d0000)</w:t>
+      </w:r>
+    </w:p>
+    <w:p>
+      <w:pPr>
+        <w:pStyle w:val="a9"/>
+      </w:pPr>
+      <w:r>
+        <w:t>to   space 6144</w:t>
+      </w:r>
+      <w:proofErr w:type="gramStart"/>
+      <w:r>
+        <w:t xml:space="preserve">K,   </w:t>
+      </w:r>
+      <w:proofErr w:type="gramEnd"/>
+      <w:r>
+        <w:t>0% used [0x21bd0000, 0x21bd0000, 0x221d0000)</w:t>
       </w:r>
     </w:p>
     <w:p>
@@ -4380,47 +4467,95 @@
       </w:pPr>
       <w:r>
         <w:lastRenderedPageBreak/>
-        <w:t>the space 69632K,   3% used [0x227d0000, 0x22a720f8, 0x22a72200, 0x26bd0000)</w:t>
-      </w:r>
-    </w:p>
-    <w:p>
-      <w:pPr>
-        <w:pStyle w:val="a9"/>
-      </w:pPr>
-      <w:r>
-        <w:t>compacting perm gen  total 8192K, used 2898K [0x26bd0000, 0x273d0000, 0x2abd0000)</w:t>
-      </w:r>
-    </w:p>
-    <w:p>
-      <w:pPr>
-        <w:pStyle w:val="a9"/>
-      </w:pPr>
-      <w:r>
-        <w:t>   the space 8192K,  35% used [0x26bd0000, 0x26ea4ba8, 0x26ea4c00, 0x273d0000)</w:t>
-      </w:r>
-    </w:p>
-    <w:p>
-      <w:pPr>
-        <w:pStyle w:val="a9"/>
-      </w:pPr>
-      <w:r>
-        <w:t>ro space 8192K,  66% used [0x2abd0000, 0x2b12bcc0, 0x2b12be00, 0x2b3d0000)</w:t>
-      </w:r>
-    </w:p>
-    <w:p>
-      <w:pPr>
-        <w:pStyle w:val="a9"/>
-      </w:pPr>
-      <w:r>
-        <w:t>rw space 12288K,  46% used [0x2b3d0000, 0x2b972060, 0x2b972200, 0x2bfd0000)</w:t>
-      </w:r>
-    </w:p>
-    <w:p>
-      <w:pPr>
-        <w:pStyle w:val="a9"/>
-      </w:pPr>
-      <w:r>
-        <w:t>34.735: [DefNew: 52568K-&gt;3433K(55296K), 0.0072126 secs] 55264K-&gt;6615K(124928K)Heap after gc invocations=8:</w:t>
+        <w:t>the space 69632</w:t>
+      </w:r>
+      <w:proofErr w:type="gramStart"/>
+      <w:r>
+        <w:t xml:space="preserve">K,   </w:t>
+      </w:r>
+      <w:proofErr w:type="gramEnd"/>
+      <w:r>
+        <w:t>3% used [0x227d0000, 0x22a720f8, 0x22a72200, 0x26bd0000)</w:t>
+      </w:r>
+    </w:p>
+    <w:p>
+      <w:pPr>
+        <w:pStyle w:val="a9"/>
+      </w:pPr>
+      <w:r>
+        <w:t xml:space="preserve">compacting perm </w:t>
+      </w:r>
+      <w:proofErr w:type="gramStart"/>
+      <w:r>
+        <w:t>gen  total</w:t>
+      </w:r>
+      <w:proofErr w:type="gramEnd"/>
+      <w:r>
+        <w:t xml:space="preserve"> 8192K, used 2898K [0x26bd0000, 0x273d0000, 0x2abd0000)</w:t>
+      </w:r>
+    </w:p>
+    <w:p>
+      <w:pPr>
+        <w:pStyle w:val="a9"/>
+      </w:pPr>
+      <w:r>
+        <w:t>   the space 8192</w:t>
+      </w:r>
+      <w:proofErr w:type="gramStart"/>
+      <w:r>
+        <w:t>K,  35</w:t>
+      </w:r>
+      <w:proofErr w:type="gramEnd"/>
+      <w:r>
+        <w:t>% used [0x26bd0000, 0x26ea4ba8, 0x26ea4c00, 0x273d0000)</w:t>
+      </w:r>
+    </w:p>
+    <w:p>
+      <w:pPr>
+        <w:pStyle w:val="a9"/>
+      </w:pPr>
+      <w:r>
+        <w:t>ro space 8192</w:t>
+      </w:r>
+      <w:proofErr w:type="gramStart"/>
+      <w:r>
+        <w:t>K,  66</w:t>
+      </w:r>
+      <w:proofErr w:type="gramEnd"/>
+      <w:r>
+        <w:t>% used [0x2abd0000, 0x2b12bcc0, 0x2b12be00, 0x2b3d0000)</w:t>
+      </w:r>
+    </w:p>
+    <w:p>
+      <w:pPr>
+        <w:pStyle w:val="a9"/>
+      </w:pPr>
+      <w:r>
+        <w:t>rw space 12288</w:t>
+      </w:r>
+      <w:proofErr w:type="gramStart"/>
+      <w:r>
+        <w:t>K,  46</w:t>
+      </w:r>
+      <w:proofErr w:type="gramEnd"/>
+      <w:r>
+        <w:t>% used [0x2b3d0000, 0x2b972060, 0x2b972200, 0x2bfd0000)</w:t>
+      </w:r>
+    </w:p>
+    <w:p>
+      <w:pPr>
+        <w:pStyle w:val="a9"/>
+      </w:pPr>
+      <w:r>
+        <w:t>34.735: [DefNew: 52568K-&gt;3433K(55296K), 0.0072126 secs] 55264K-&gt;6615K(124928</w:t>
+      </w:r>
+      <w:proofErr w:type="gramStart"/>
+      <w:r>
+        <w:t>K)Heap</w:t>
+      </w:r>
+      <w:proofErr w:type="gramEnd"/>
+      <w:r>
+        <w:t xml:space="preserve"> after gc invocations=8:</w:t>
       </w:r>
     </w:p>
     <w:p>
@@ -4436,23 +4571,47 @@
         <w:pStyle w:val="a9"/>
       </w:pPr>
       <w:r>
-        <w:t>eden space 49152K,   0% used [0x1ebd0000, 0x1ebd0000, 0x21bd0000)</w:t>
-      </w:r>
-    </w:p>
-    <w:p>
-      <w:pPr>
-        <w:pStyle w:val="a9"/>
-      </w:pPr>
-      <w:r>
-        <w:t>  from space 6144K,  55% used [0x21bd0000, 0x21f2a5e8, 0x221d0000)</w:t>
-      </w:r>
-    </w:p>
-    <w:p>
-      <w:pPr>
-        <w:pStyle w:val="a9"/>
-      </w:pPr>
-      <w:r>
-        <w:t>  to   space 6144K,   0% used [0x221d0000, 0x221d0000, 0x227d0000)</w:t>
+        <w:t>eden space 49152</w:t>
+      </w:r>
+      <w:proofErr w:type="gramStart"/>
+      <w:r>
+        <w:t xml:space="preserve">K,   </w:t>
+      </w:r>
+      <w:proofErr w:type="gramEnd"/>
+      <w:r>
+        <w:t>0% used [0x1ebd0000, 0x1ebd0000, 0x21bd0000)</w:t>
+      </w:r>
+    </w:p>
+    <w:p>
+      <w:pPr>
+        <w:pStyle w:val="a9"/>
+      </w:pPr>
+      <w:r>
+        <w:t>  from space 6144</w:t>
+      </w:r>
+      <w:proofErr w:type="gramStart"/>
+      <w:r>
+        <w:t>K,  55</w:t>
+      </w:r>
+      <w:proofErr w:type="gramEnd"/>
+      <w:r>
+        <w:t>% used [0x21bd0000, 0x21f2a5e8, 0x221d0000)</w:t>
+      </w:r>
+    </w:p>
+    <w:p>
+      <w:pPr>
+        <w:pStyle w:val="a9"/>
+      </w:pPr>
+      <w:r>
+        <w:t>  to   space 6144</w:t>
+      </w:r>
+      <w:proofErr w:type="gramStart"/>
+      <w:r>
+        <w:t xml:space="preserve">K,   </w:t>
+      </w:r>
+      <w:proofErr w:type="gramEnd"/>
+      <w:r>
+        <w:t>0% used [0x221d0000, 0x221d0000, 0x227d0000)</w:t>
       </w:r>
     </w:p>
     <w:p>
@@ -4468,39 +4627,79 @@
         <w:pStyle w:val="a9"/>
       </w:pPr>
       <w:r>
-        <w:t>the space 69632K,   4% used [0x227d0000, 0x22aeb958, 0x22aeba00, 0x26bd0000)</w:t>
-      </w:r>
-    </w:p>
-    <w:p>
-      <w:pPr>
-        <w:pStyle w:val="a9"/>
-      </w:pPr>
-      <w:r>
-        <w:t>compacting perm gen  total 8192K, used 2898K [0x26bd0000, 0x273d0000, 0x2abd0000)</w:t>
-      </w:r>
-    </w:p>
-    <w:p>
-      <w:pPr>
-        <w:pStyle w:val="a9"/>
-      </w:pPr>
-      <w:r>
-        <w:t>   the space 8192K,  35% used [0x26bd0000, 0x26ea4ba8, 0x26ea4c00, 0x273d0000)</w:t>
-      </w:r>
-    </w:p>
-    <w:p>
-      <w:pPr>
-        <w:pStyle w:val="a9"/>
-      </w:pPr>
-      <w:r>
-        <w:t>   ro space 8192K,  66% used [0x2abd0000, 0x2b12bcc0, 0x2b12be00, 0x2b3d0000)</w:t>
-      </w:r>
-    </w:p>
-    <w:p>
-      <w:pPr>
-        <w:pStyle w:val="a9"/>
-      </w:pPr>
-      <w:r>
-        <w:t>   rw space 12288K,  46% used [0x2b3d0000, 0x2b972060, 0x2b972200, 0x2bfd0000)</w:t>
+        <w:t>the space 69632</w:t>
+      </w:r>
+      <w:proofErr w:type="gramStart"/>
+      <w:r>
+        <w:t xml:space="preserve">K,   </w:t>
+      </w:r>
+      <w:proofErr w:type="gramEnd"/>
+      <w:r>
+        <w:t>4% used [0x227d0000, 0x22aeb958, 0x22aeba00, 0x26bd0000)</w:t>
+      </w:r>
+    </w:p>
+    <w:p>
+      <w:pPr>
+        <w:pStyle w:val="a9"/>
+      </w:pPr>
+      <w:r>
+        <w:t xml:space="preserve">compacting perm </w:t>
+      </w:r>
+      <w:proofErr w:type="gramStart"/>
+      <w:r>
+        <w:t>gen  total</w:t>
+      </w:r>
+      <w:proofErr w:type="gramEnd"/>
+      <w:r>
+        <w:t xml:space="preserve"> 8192K, used 2898K [0x26bd0000, 0x273d0000, 0x2abd0000)</w:t>
+      </w:r>
+    </w:p>
+    <w:p>
+      <w:pPr>
+        <w:pStyle w:val="a9"/>
+      </w:pPr>
+      <w:r>
+        <w:t>   the space 8192</w:t>
+      </w:r>
+      <w:proofErr w:type="gramStart"/>
+      <w:r>
+        <w:t>K,  35</w:t>
+      </w:r>
+      <w:proofErr w:type="gramEnd"/>
+      <w:r>
+        <w:t>% used [0x26bd0000, 0x26ea4ba8, 0x26ea4c00, 0x273d0000)</w:t>
+      </w:r>
+    </w:p>
+    <w:p>
+      <w:pPr>
+        <w:pStyle w:val="a9"/>
+      </w:pPr>
+      <w:r>
+        <w:t>   ro space 8192</w:t>
+      </w:r>
+      <w:proofErr w:type="gramStart"/>
+      <w:r>
+        <w:t>K,  66</w:t>
+      </w:r>
+      <w:proofErr w:type="gramEnd"/>
+      <w:r>
+        <w:t>% used [0x2abd0000, 0x2b12bcc0, 0x2b12be00, 0x2b3d0000)</w:t>
+      </w:r>
+    </w:p>
+    <w:p>
+      <w:pPr>
+        <w:pStyle w:val="a9"/>
+      </w:pPr>
+      <w:r>
+        <w:t>   rw space 12288</w:t>
+      </w:r>
+      <w:proofErr w:type="gramStart"/>
+      <w:r>
+        <w:t>K,  46</w:t>
+      </w:r>
+      <w:proofErr w:type="gramEnd"/>
+      <w:r>
+        <w:t>% used [0x2b3d0000, 0x2b972060, 0x2b972200, 0x2bfd0000)</w:t>
       </w:r>
     </w:p>
     <w:p>
@@ -4619,12 +4818,14 @@
       <w:r>
         <w:t xml:space="preserve">  </w:t>
       </w:r>
+      <w:bookmarkStart w:id="0" w:name="_GoBack"/>
       <w:r>
         <w:rPr>
           <w:rStyle w:val="a8"/>
         </w:rPr>
         <w:t>-Xmx:</w:t>
       </w:r>
+      <w:bookmarkEnd w:id="0"/>
       <w:r>
         <w:t>最大堆大小</w:t>
       </w:r>
@@ -4801,40 +5002,96 @@
         <w:rPr>
           <w:rStyle w:val="a8"/>
         </w:rPr>
-        <w:t>-XX:+PrintGC</w:t>
-      </w:r>
-    </w:p>
-    <w:p>
-      <w:pPr>
-        <w:pStyle w:val="a9"/>
-      </w:pPr>
-      <w:r>
-        <w:rPr>
-          <w:rStyle w:val="a8"/>
-        </w:rPr>
-        <w:t>  -XX:+PrintGCDetails</w:t>
-      </w:r>
-    </w:p>
-    <w:p>
-      <w:pPr>
-        <w:pStyle w:val="a9"/>
-      </w:pPr>
-      <w:r>
-        <w:rPr>
-          <w:rStyle w:val="a8"/>
-        </w:rPr>
-        <w:t>  -XX:+PrintGCTimeStamps</w:t>
-      </w:r>
-    </w:p>
-    <w:p>
-      <w:pPr>
-        <w:pStyle w:val="a9"/>
-      </w:pPr>
-      <w:r>
-        <w:rPr>
-          <w:rStyle w:val="a8"/>
-        </w:rPr>
-        <w:t xml:space="preserve">  -Xloggc:filename </w:t>
+        <w:t>-</w:t>
+      </w:r>
+      <w:proofErr w:type="gramStart"/>
+      <w:r>
+        <w:rPr>
+          <w:rStyle w:val="a8"/>
+        </w:rPr>
+        <w:t>XX:+</w:t>
+      </w:r>
+      <w:proofErr w:type="gramEnd"/>
+      <w:r>
+        <w:rPr>
+          <w:rStyle w:val="a8"/>
+        </w:rPr>
+        <w:t>PrintGC</w:t>
+      </w:r>
+    </w:p>
+    <w:p>
+      <w:pPr>
+        <w:pStyle w:val="a9"/>
+      </w:pPr>
+      <w:r>
+        <w:rPr>
+          <w:rStyle w:val="a8"/>
+        </w:rPr>
+        <w:t>  -</w:t>
+      </w:r>
+      <w:proofErr w:type="gramStart"/>
+      <w:r>
+        <w:rPr>
+          <w:rStyle w:val="a8"/>
+        </w:rPr>
+        <w:t>XX:+</w:t>
+      </w:r>
+      <w:proofErr w:type="gramEnd"/>
+      <w:r>
+        <w:rPr>
+          <w:rStyle w:val="a8"/>
+        </w:rPr>
+        <w:t>PrintGCDetails</w:t>
+      </w:r>
+    </w:p>
+    <w:p>
+      <w:pPr>
+        <w:pStyle w:val="a9"/>
+      </w:pPr>
+      <w:r>
+        <w:rPr>
+          <w:rStyle w:val="a8"/>
+        </w:rPr>
+        <w:t>  -</w:t>
+      </w:r>
+      <w:proofErr w:type="gramStart"/>
+      <w:r>
+        <w:rPr>
+          <w:rStyle w:val="a8"/>
+        </w:rPr>
+        <w:t>XX:+</w:t>
+      </w:r>
+      <w:proofErr w:type="gramEnd"/>
+      <w:r>
+        <w:rPr>
+          <w:rStyle w:val="a8"/>
+        </w:rPr>
+        <w:t>PrintGCTimeStamps</w:t>
+      </w:r>
+    </w:p>
+    <w:p>
+      <w:pPr>
+        <w:pStyle w:val="a9"/>
+      </w:pPr>
+      <w:r>
+        <w:rPr>
+          <w:rStyle w:val="a8"/>
+        </w:rPr>
+        <w:t>  -</w:t>
+      </w:r>
+      <w:proofErr w:type="gramStart"/>
+      <w:r>
+        <w:rPr>
+          <w:rStyle w:val="a8"/>
+        </w:rPr>
+        <w:t>Xloggc:filename</w:t>
+      </w:r>
+      <w:proofErr w:type="gramEnd"/>
+      <w:r>
+        <w:rPr>
+          <w:rStyle w:val="a8"/>
+        </w:rPr>
+        <w:t xml:space="preserve"> </w:t>
       </w:r>
     </w:p>
     <w:p>
@@ -6741,7 +6998,15 @@
         <w:pStyle w:val="a9"/>
       </w:pPr>
       <w:r>
-        <w:t>    1. -XX:MaxPermSize=16m</w:t>
+        <w:t>    1. -</w:t>
+      </w:r>
+      <w:proofErr w:type="gramStart"/>
+      <w:r>
+        <w:t>XX:MaxPermSize</w:t>
+      </w:r>
+      <w:proofErr w:type="gramEnd"/>
+      <w:r>
+        <w:t>=16m</w:t>
       </w:r>
     </w:p>
     <w:p>
@@ -8331,7 +8596,7 @@
 </file>
 
 <file path=customXml/itemProps1.xml><?xml version="1.0" encoding="utf-8"?>
-<ds:datastoreItem xmlns:ds="http://schemas.openxmlformats.org/officeDocument/2006/customXml" ds:itemID="{DF908689-6F7B-1E4D-AB95-B57EC46EC6A1}">
+<ds:datastoreItem xmlns:ds="http://schemas.openxmlformats.org/officeDocument/2006/customXml" ds:itemID="{C8916468-1690-0140-AD13-30092025E758}">
   <ds:schemaRefs>
     <ds:schemaRef ds:uri="http://schemas.openxmlformats.org/officeDocument/2006/bibliography"/>
   </ds:schemaRefs>
